--- a/thesis/weid/htmdoc/proj/IsGen224aNarrative/release-rev2021.docx
+++ b/thesis/weid/htmdoc/proj/IsGen224aNarrative/release-rev2021.docx
@@ -1758,7 +1758,52 @@
       </w:pPr>
       <w:r>
         <w:tab/>
-        <w:t>A significant difference between this paper and any other study on Genesis 2:24 is that the paper applies a research method integrating the contextualization approach with etymology and etiology.</w:t>
+        <w:t>A significant difference between this paper and any other stud</w:t>
+      </w:r>
+      <w:r>
+        <w:t>ies</w:t>
+      </w:r>
+      <w:r>
+        <w:t xml:space="preserve"> on Genesis 2:24 is that the paper applies a research method integrating the contextualization approach with etymology and etiology</w:t>
+      </w:r>
+      <w:r>
+        <w:t xml:space="preserve"> rather than </w:t>
+      </w:r>
+      <w:r>
+        <w:t xml:space="preserve">the </w:t>
+      </w:r>
+      <w:r>
+        <w:t>context l</w:t>
+      </w:r>
+      <w:r>
+        <w:t>iterary nature</w:t>
+      </w:r>
+      <w:r>
+        <w:t xml:space="preserve"> </w:t>
+      </w:r>
+      <w:r>
+        <w:t>analysis</w:t>
+      </w:r>
+      <w:r>
+        <w:t xml:space="preserve"> as used by </w:t>
+      </w:r>
+      <w:r>
+        <w:t>Angelo</w:t>
+      </w:r>
+      <w:r>
+        <w:t xml:space="preserve"> in his paper</w:t>
+      </w:r>
+      <w:r>
+        <w:rPr>
+          <w:rStyle w:val="FootnoteReference"/>
+        </w:rPr>
+        <w:footnoteReference w:id="6"/>
+      </w:r>
+      <w:r>
+        <w:t>.</w:t>
+      </w:r>
+      <w:r>
+        <w:t xml:space="preserve"> </w:t>
       </w:r>
     </w:p>
     <w:p>
@@ -1851,7 +1896,7 @@
         <w:rPr>
           <w:rStyle w:val="FootnoteReference"/>
         </w:rPr>
-        <w:footnoteReference w:id="6"/>
+        <w:footnoteReference w:id="7"/>
       </w:r>
       <w:r>
         <w:t xml:space="preserve">). The Pentateuch or Five Books of Moses, including the book of Genesis, were written about 1500 BC, far later after the creation of the world. This evidence does not mean the Scripture is developed from the human culture. Instead, it is to allow people to know the culture first in order to know the Word of God. </w:t>
@@ -1932,7 +1977,7 @@
         <w:rPr>
           <w:rStyle w:val="FootnoteReference"/>
         </w:rPr>
-        <w:footnoteReference w:id="7"/>
+        <w:footnoteReference w:id="8"/>
       </w:r>
       <w:r>
         <w:rPr>
@@ -1976,7 +2021,7 @@
         <w:rPr>
           <w:rStyle w:val="FootnoteReference"/>
         </w:rPr>
-        <w:footnoteReference w:id="8"/>
+        <w:footnoteReference w:id="9"/>
       </w:r>
       <w:r>
         <w:t xml:space="preserve"> </w:t>
@@ -2184,7 +2229,7 @@
           <w:color w:val="000000"/>
           <w:shd w:val="clear" w:color="auto" w:fill="FFFFFF"/>
         </w:rPr>
-        <w:footnoteReference w:id="9"/>
+        <w:footnoteReference w:id="10"/>
       </w:r>
       <w:r>
         <w:rPr>
@@ -2253,7 +2298,7 @@
         <w:rPr>
           <w:rStyle w:val="FootnoteReference"/>
         </w:rPr>
-        <w:footnoteReference w:id="10"/>
+        <w:footnoteReference w:id="11"/>
       </w:r>
       <w:r>
         <w:br/>
@@ -2323,7 +2368,7 @@
           <w:color w:val="000000"/>
           <w:shd w:val="clear" w:color="auto" w:fill="FFFFFF"/>
         </w:rPr>
-        <w:footnoteReference w:id="11"/>
+        <w:footnoteReference w:id="12"/>
       </w:r>
     </w:p>
     <w:p/>
@@ -2403,7 +2448,7 @@
         <w:rPr>
           <w:rStyle w:val="FootnoteReference"/>
         </w:rPr>
-        <w:footnoteReference w:id="12"/>
+        <w:footnoteReference w:id="13"/>
       </w:r>
     </w:p>
     <w:p>
@@ -2453,7 +2498,7 @@
         <w:rPr>
           <w:rStyle w:val="FootnoteReference"/>
         </w:rPr>
-        <w:footnoteReference w:id="13"/>
+        <w:footnoteReference w:id="14"/>
       </w:r>
       <w:r>
         <w:br/>
@@ -2499,7 +2544,7 @@
         <w:rPr>
           <w:rStyle w:val="FootnoteReference"/>
         </w:rPr>
-        <w:footnoteReference w:id="14"/>
+        <w:footnoteReference w:id="15"/>
       </w:r>
     </w:p>
     <w:p/>
@@ -2714,7 +2759,7 @@
         <w:rPr>
           <w:rStyle w:val="FootnoteReference"/>
         </w:rPr>
-        <w:footnoteReference w:id="15"/>
+        <w:footnoteReference w:id="16"/>
       </w:r>
     </w:p>
     <w:p>
@@ -2806,7 +2851,7 @@
         <w:rPr>
           <w:rStyle w:val="FootnoteReference"/>
         </w:rPr>
-        <w:footnoteReference w:id="16"/>
+        <w:footnoteReference w:id="17"/>
       </w:r>
       <w:r>
         <w:br/>
@@ -2835,7 +2880,7 @@
         <w:rPr>
           <w:rStyle w:val="FootnoteReference"/>
         </w:rPr>
-        <w:footnoteReference w:id="17"/>
+        <w:footnoteReference w:id="18"/>
       </w:r>
       <w:r>
         <w:br/>
@@ -2874,7 +2919,7 @@
         <w:rPr>
           <w:rStyle w:val="FootnoteReference"/>
         </w:rPr>
-        <w:footnoteReference w:id="18"/>
+        <w:footnoteReference w:id="19"/>
       </w:r>
     </w:p>
     <w:p/>
@@ -2941,7 +2986,7 @@
         <w:rPr>
           <w:rStyle w:val="FootnoteReference"/>
         </w:rPr>
-        <w:footnoteReference w:id="19"/>
+        <w:footnoteReference w:id="20"/>
       </w:r>
     </w:p>
     <w:p>
@@ -3331,7 +3376,7 @@
           <w:color w:val="000000"/>
           <w:shd w:val="clear" w:color="auto" w:fill="FFFFFF"/>
         </w:rPr>
-        <w:footnoteReference w:id="20"/>
+        <w:footnoteReference w:id="21"/>
       </w:r>
     </w:p>
     <w:p/>
@@ -3428,7 +3473,7 @@
           <w:shd w:val="clear" w:color="auto" w:fill="FFFFFF"/>
           <w:vertAlign w:val="superscript"/>
         </w:rPr>
-        <w:footnoteReference w:id="21"/>
+        <w:footnoteReference w:id="22"/>
       </w:r>
     </w:p>
     <w:p>
@@ -3507,7 +3552,7 @@
         <w:rPr>
           <w:rStyle w:val="FootnoteReference"/>
         </w:rPr>
-        <w:footnoteReference w:id="22"/>
+        <w:footnoteReference w:id="23"/>
       </w:r>
     </w:p>
     <w:p>
@@ -3542,7 +3587,7 @@
         <w:rPr>
           <w:rStyle w:val="FootnoteReference"/>
         </w:rPr>
-        <w:footnoteReference w:id="23"/>
+        <w:footnoteReference w:id="24"/>
       </w:r>
     </w:p>
     <w:p/>
@@ -3589,7 +3634,7 @@
           <w:color w:val="000000"/>
           <w:shd w:val="clear" w:color="auto" w:fill="FFFFFF"/>
         </w:rPr>
-        <w:footnoteReference w:id="24"/>
+        <w:footnoteReference w:id="25"/>
       </w:r>
     </w:p>
     <w:p/>
@@ -3655,7 +3700,7 @@
           <w:color w:val="000000"/>
           <w:shd w:val="clear" w:color="auto" w:fill="FFFFFF"/>
         </w:rPr>
-        <w:footnoteReference w:id="25"/>
+        <w:footnoteReference w:id="26"/>
       </w:r>
       <w:r>
         <w:rPr>
@@ -3720,7 +3765,7 @@
         <w:rPr>
           <w:rStyle w:val="FootnoteReference"/>
         </w:rPr>
-        <w:footnoteReference w:id="26"/>
+        <w:footnoteReference w:id="27"/>
       </w:r>
       <w:r>
         <w:t xml:space="preserve"> Some may think that the uncertainty of quotation marks on Genesis 2:24 allow people to manipulate it to mislead readers to one direction or another. Therefore, the Bible is fallible and errant and cannot be trusted.  </w:t>
@@ -3907,7 +3952,7 @@
         <w:rPr>
           <w:rStyle w:val="FootnoteReference"/>
         </w:rPr>
-        <w:footnoteReference w:id="27"/>
+        <w:footnoteReference w:id="28"/>
       </w:r>
       <w:r>
         <w:t xml:space="preserve">: </w:t>
@@ -4033,7 +4078,7 @@
         <w:rPr>
           <w:rStyle w:val="FootnoteReference"/>
         </w:rPr>
-        <w:footnoteReference w:id="28"/>
+        <w:footnoteReference w:id="29"/>
       </w:r>
       <w:r>
         <w:t xml:space="preserve">    </w:t>
@@ -4095,7 +4140,7 @@
         <w:rPr>
           <w:rStyle w:val="FootnoteReference"/>
         </w:rPr>
-        <w:footnoteReference w:id="29"/>
+        <w:footnoteReference w:id="30"/>
       </w:r>
       <w:r>
         <w:t xml:space="preserve">  </w:t>
@@ -4515,7 +4560,7 @@
         <w:rPr>
           <w:rStyle w:val="FootnoteReference"/>
         </w:rPr>
-        <w:footnoteReference w:id="30"/>
+        <w:footnoteReference w:id="31"/>
       </w:r>
       <w:r>
         <w:t xml:space="preserve">, it will demonstrate that all words are derived from Elohim. There is one diverge from word ‘father’ that is son and daughter. </w:t>
@@ -4693,7 +4738,7 @@
         <w:rPr>
           <w:rStyle w:val="FootnoteReference"/>
         </w:rPr>
-        <w:footnoteReference w:id="31"/>
+        <w:footnoteReference w:id="32"/>
       </w:r>
     </w:p>
     <w:p>
@@ -5066,7 +5111,7 @@
         <w:rPr>
           <w:rStyle w:val="FootnoteReference"/>
         </w:rPr>
-        <w:footnoteReference w:id="32"/>
+        <w:footnoteReference w:id="33"/>
       </w:r>
       <w:r>
         <w:t>. For example, ‘male’ and ‘man’ (</w:t>
@@ -5107,7 +5152,7 @@
         <w:rPr>
           <w:rStyle w:val="FootnoteReference"/>
         </w:rPr>
-        <w:footnoteReference w:id="33"/>
+        <w:footnoteReference w:id="34"/>
       </w:r>
       <w:r>
         <w:t xml:space="preserve">, however, Genesis shows that, before the Fall of man, none of the characteristic is related to sex or gender. The first-time occurrence to show the difference germane to sex is when God cursed Eve with pains in childbearing after the Fall (Gen3:16) – Eve can bear child but not Adam. Although Genesis 1 does not describe how differ between male and female when created, the distinction of male and female is clearly demonstrated through the mirror of Adam and Eve in a parallel way in Genesis 2. At one hand, Adam and Eve were created according to male and female. On the other hand, male and female are represented through Adam and Eve. Although the term ‘man’ and ‘woman’ can highly abstract the characteristics of Adam and Eve through the polyonymous naming method in Genesis 2:23-24,  ‘man’ and ‘woman’ cannot fully replace the role and concept of ‘male’ and ‘female’ in the beginning.  In a word, before the Fall, the essential differences between ‘male’ and ‘female’ or ‘man’ and ‘woman’ are not characterized by sex or gender but by pre-lapsarian </w:t>
@@ -5116,7 +5161,7 @@
         <w:rPr>
           <w:rStyle w:val="FootnoteReference"/>
         </w:rPr>
-        <w:footnoteReference w:id="34"/>
+        <w:footnoteReference w:id="35"/>
       </w:r>
       <w:r>
         <w:t xml:space="preserve"> Adam-Eve. (Pre-lapsarian refers to those before the Fall of man by Origen). Before the Fall, Adam and Eve had no shame (Gen2:25); Adam and Eve were fully matured and intelligent adult, but they had no any sense of sex or gender. The biblical Hebrew vocabulary does not have such word like ‘sex’ or ‘gender’ at all. </w:t>
@@ -5183,7 +5228,7 @@
         <w:rPr>
           <w:rStyle w:val="FootnoteReference"/>
         </w:rPr>
-        <w:footnoteReference w:id="35"/>
+        <w:footnoteReference w:id="36"/>
       </w:r>
     </w:p>
     <w:p>
@@ -5396,7 +5441,7 @@
         <w:rPr>
           <w:rStyle w:val="FootnoteReference"/>
         </w:rPr>
-        <w:footnoteReference w:id="36"/>
+        <w:footnoteReference w:id="37"/>
       </w:r>
       <w:r>
         <w:rPr>
@@ -5413,7 +5458,7 @@
         <w:rPr>
           <w:rStyle w:val="FootnoteReference"/>
         </w:rPr>
-        <w:footnoteReference w:id="37"/>
+        <w:footnoteReference w:id="38"/>
       </w:r>
       <w:r>
         <w:rPr>
@@ -5844,7 +5889,7 @@
         <w:rPr>
           <w:rStyle w:val="FootnoteReference"/>
         </w:rPr>
-        <w:footnoteReference w:id="38"/>
+        <w:footnoteReference w:id="39"/>
       </w:r>
       <w:r>
         <w:t xml:space="preserve"> They can express at least four important functions:</w:t>
@@ -5963,7 +6008,7 @@
         <w:rPr>
           <w:rStyle w:val="FootnoteReference"/>
         </w:rPr>
-        <w:footnoteReference w:id="39"/>
+        <w:footnoteReference w:id="40"/>
       </w:r>
     </w:p>
     <w:p>
@@ -6472,7 +6517,7 @@
         <w:rPr>
           <w:rStyle w:val="FootnoteReference"/>
         </w:rPr>
-        <w:footnoteReference w:id="40"/>
+        <w:footnoteReference w:id="41"/>
       </w:r>
       <w:r>
         <w:t>. ‘Eve’ and ‘</w:t>
@@ -6489,7 +6534,7 @@
         <w:rPr>
           <w:rStyle w:val="FootnoteReference"/>
         </w:rPr>
-        <w:footnoteReference w:id="41"/>
+        <w:footnoteReference w:id="42"/>
       </w:r>
       <w:r>
         <w:t xml:space="preserve"> </w:t>
@@ -6748,7 +6793,7 @@
           <w:color w:val="000000"/>
           <w:shd w:val="clear" w:color="auto" w:fill="FFFFFF"/>
         </w:rPr>
-        <w:footnoteReference w:id="42"/>
+        <w:footnoteReference w:id="43"/>
       </w:r>
       <w:r>
         <w:rPr>
@@ -6847,7 +6892,7 @@
           <w:color w:val="000000"/>
           <w:shd w:val="clear" w:color="auto" w:fill="FFFFFF"/>
         </w:rPr>
-        <w:footnoteReference w:id="43"/>
+        <w:footnoteReference w:id="44"/>
       </w:r>
       <w:r>
         <w:rPr>
@@ -6862,7 +6907,7 @@
           <w:color w:val="000000"/>
           <w:shd w:val="clear" w:color="auto" w:fill="FFFFFF"/>
         </w:rPr>
-        <w:footnoteReference w:id="44"/>
+        <w:footnoteReference w:id="45"/>
       </w:r>
       <w:r>
         <w:br/>
@@ -7092,7 +7137,7 @@
           <w:color w:val="000000"/>
           <w:shd w:val="clear" w:color="auto" w:fill="FFFFFF"/>
         </w:rPr>
-        <w:footnoteReference w:id="45"/>
+        <w:footnoteReference w:id="46"/>
       </w:r>
       <w:r>
         <w:rPr>
@@ -7222,7 +7267,7 @@
         <w:rPr>
           <w:rStyle w:val="FootnoteReference"/>
         </w:rPr>
-        <w:footnoteReference w:id="46"/>
+        <w:footnoteReference w:id="47"/>
       </w:r>
       <w:r>
         <w:rPr>
@@ -7247,7 +7292,7 @@
           <w:color w:val="000000"/>
           <w:shd w:val="clear" w:color="auto" w:fill="FFFFFF"/>
         </w:rPr>
-        <w:footnoteReference w:id="47"/>
+        <w:footnoteReference w:id="48"/>
       </w:r>
       <w:r>
         <w:rPr>
@@ -7384,7 +7429,7 @@
           <w:color w:val="000000"/>
           <w:shd w:val="clear" w:color="auto" w:fill="FFFFFF"/>
         </w:rPr>
-        <w:footnoteReference w:id="48"/>
+        <w:footnoteReference w:id="49"/>
       </w:r>
       <w:r>
         <w:rPr>
@@ -7773,7 +7818,7 @@
         <w:rPr>
           <w:rStyle w:val="FootnoteReference"/>
         </w:rPr>
-        <w:footnoteReference w:id="49"/>
+        <w:footnoteReference w:id="50"/>
       </w:r>
       <w:r>
         <w:t>. Jesus referred to himself with at least seven different names in the Gospels.</w:t>
@@ -7810,7 +7855,7 @@
           <w:color w:val="000000"/>
           <w:shd w:val="clear" w:color="auto" w:fill="FFFFFF"/>
         </w:rPr>
-        <w:footnoteReference w:id="50"/>
+        <w:footnoteReference w:id="51"/>
       </w:r>
       <w:r>
         <w:rPr>
@@ -8871,7 +8916,7 @@
         <w:rPr>
           <w:rStyle w:val="FootnoteReference"/>
         </w:rPr>
-        <w:footnoteReference w:id="51"/>
+        <w:footnoteReference w:id="52"/>
       </w:r>
       <w:r>
         <w:t xml:space="preserve"> </w:t>
@@ -8928,7 +8973,7 @@
         <w:rPr>
           <w:rStyle w:val="FootnoteReference"/>
         </w:rPr>
-        <w:footnoteReference w:id="52"/>
+        <w:footnoteReference w:id="53"/>
       </w:r>
       <w:r>
         <w:t xml:space="preserve">, Adam was the most important person for all generations to always remember and think of besides Jesus Christ. Through better understanding of Adam’s personhood, it can help to better understand how Adam failed, and thereafter to better understand his role and his responsibility in the Fall, and so it can help to better understand the sonship of Jesus and His salvation. </w:t>
@@ -9033,7 +9078,7 @@
         <w:rPr>
           <w:rStyle w:val="FootnoteReference"/>
         </w:rPr>
-        <w:footnoteReference w:id="53"/>
+        <w:footnoteReference w:id="54"/>
       </w:r>
       <w:r>
         <w:t xml:space="preserve">  or 50 times if parallels are not counted.</w:t>
@@ -9042,7 +9087,7 @@
         <w:rPr>
           <w:rStyle w:val="FootnoteReference"/>
         </w:rPr>
-        <w:footnoteReference w:id="54"/>
+        <w:footnoteReference w:id="55"/>
       </w:r>
       <w:r>
         <w:t xml:space="preserve">  </w:t>
@@ -9089,7 +9134,7 @@
         <w:rPr>
           <w:rStyle w:val="FootnoteReference"/>
         </w:rPr>
-        <w:footnoteReference w:id="55"/>
+        <w:footnoteReference w:id="56"/>
       </w:r>
       <w:r>
         <w:t xml:space="preserve"> </w:t>
@@ -12130,143 +12175,171 @@
         <w:footnoteRef/>
       </w:r>
       <w:r>
-        <w:t xml:space="preserve"> John H. Walton. </w:t>
-      </w:r>
-      <w:r>
-        <w:rPr>
-          <w:i/>
-          <w:iCs/>
-        </w:rPr>
-        <w:t>Ancient Near Eastern Thought and the Old Testament: Introducing the Conceptual World of the Hebrew Bible</w:t>
-      </w:r>
-      <w:r>
-        <w:t>. 2</w:t>
-      </w:r>
-      <w:r>
-        <w:rPr>
-          <w:vertAlign w:val="superscript"/>
-        </w:rPr>
-        <w:t>nd</w:t>
-      </w:r>
-      <w:r>
-        <w:t xml:space="preserve"> Ed. Grand Rapids, MI: Baker Academic, 2018.</w:t>
-      </w:r>
-    </w:p>
+        <w:t xml:space="preserve"> </w:t>
+      </w:r>
+      <w:r>
+        <w:t xml:space="preserve">Angelo </w:t>
+      </w:r>
+      <w:proofErr w:type="spellStart"/>
+      <w:r>
+        <w:t>Tosato</w:t>
+      </w:r>
+      <w:proofErr w:type="spellEnd"/>
+      <w:r>
+        <w:t>, "On Genesis 2:24" In: Catholic Biblical Quarterly Vol. 52 Issue 3 (Jul 1990) p389</w:t>
+      </w:r>
+    </w:p>
+  </w:footnote>
+  <w:footnote w:id="7">
     <w:p>
       <w:pPr>
         <w:pStyle w:val="FootnoteText"/>
         <w:ind w:firstLine="720"/>
       </w:pPr>
-    </w:p>
-  </w:footnote>
-  <w:footnote w:id="7">
+      <w:r>
+        <w:rPr>
+          <w:rStyle w:val="FootnoteReference"/>
+        </w:rPr>
+        <w:footnoteRef/>
+      </w:r>
+      <w:r>
+        <w:t xml:space="preserve"> John H. Walton. </w:t>
+      </w:r>
+      <w:r>
+        <w:rPr>
+          <w:i/>
+          <w:iCs/>
+        </w:rPr>
+        <w:t>Ancient Near Eastern Thought and the Old Testament: Introducing the Conceptual World of the Hebrew Bible</w:t>
+      </w:r>
+      <w:r>
+        <w:t>. 2</w:t>
+      </w:r>
+      <w:r>
+        <w:rPr>
+          <w:vertAlign w:val="superscript"/>
+        </w:rPr>
+        <w:t>nd</w:t>
+      </w:r>
+      <w:r>
+        <w:t xml:space="preserve"> Ed. Grand Rapids, MI: Baker Academic, 2018.</w:t>
+      </w:r>
+    </w:p>
     <w:p>
       <w:pPr>
         <w:pStyle w:val="FootnoteText"/>
         <w:ind w:firstLine="720"/>
       </w:pPr>
-      <w:r>
-        <w:rPr>
-          <w:rStyle w:val="FootnoteReference"/>
-        </w:rPr>
-        <w:footnoteRef/>
-      </w:r>
-      <w:r>
-        <w:t xml:space="preserve"> Andrew Warner. "</w:t>
-      </w:r>
-      <w:r>
-        <w:rPr>
-          <w:i/>
-          <w:iCs/>
-        </w:rPr>
-        <w:t>Language: Obstacle and Opportunity and Examination the Phenomenon of Human Language and the Church's Approach to the Multitude of Languages Present in the World</w:t>
-      </w:r>
-      <w:r>
-        <w:t>" Master Thesis, Reformed Theological Seminary, 2017</w:t>
-      </w:r>
-    </w:p>
+    </w:p>
+  </w:footnote>
+  <w:footnote w:id="8">
     <w:p>
       <w:pPr>
         <w:pStyle w:val="FootnoteText"/>
         <w:ind w:firstLine="720"/>
       </w:pPr>
-    </w:p>
-  </w:footnote>
-  <w:footnote w:id="8">
+      <w:r>
+        <w:rPr>
+          <w:rStyle w:val="FootnoteReference"/>
+        </w:rPr>
+        <w:footnoteRef/>
+      </w:r>
+      <w:r>
+        <w:t xml:space="preserve"> Andrew Warner. "</w:t>
+      </w:r>
+      <w:r>
+        <w:rPr>
+          <w:i/>
+          <w:iCs/>
+        </w:rPr>
+        <w:t>Language: Obstacle and Opportunity and Examination the Phenomenon of Human Language and the Church's Approach to the Multitude of Languages Present in the World</w:t>
+      </w:r>
+      <w:r>
+        <w:t>" Master Thesis, Reformed Theological Seminary, 2017</w:t>
+      </w:r>
+    </w:p>
     <w:p>
       <w:pPr>
         <w:pStyle w:val="FootnoteText"/>
         <w:ind w:firstLine="720"/>
       </w:pPr>
-      <w:r>
-        <w:rPr>
-          <w:rStyle w:val="FootnoteReference"/>
-        </w:rPr>
-        <w:footnoteRef/>
-      </w:r>
-      <w:r>
-        <w:t xml:space="preserve"> Wycliffe Global Alliance, "Divine Familial Terms Translation Procedures" In: </w:t>
-      </w:r>
-      <w:r>
-        <w:rPr>
-          <w:i/>
-          <w:iCs/>
-        </w:rPr>
-        <w:t>World Evangelical Alliance</w:t>
-      </w:r>
-      <w:r>
-        <w:t xml:space="preserve"> (2016)</w:t>
-      </w:r>
-    </w:p>
+    </w:p>
+  </w:footnote>
+  <w:footnote w:id="9">
     <w:p>
       <w:pPr>
         <w:pStyle w:val="FootnoteText"/>
         <w:ind w:firstLine="720"/>
       </w:pPr>
-    </w:p>
-  </w:footnote>
-  <w:footnote w:id="9">
+      <w:r>
+        <w:rPr>
+          <w:rStyle w:val="FootnoteReference"/>
+        </w:rPr>
+        <w:footnoteRef/>
+      </w:r>
+      <w:r>
+        <w:t xml:space="preserve"> Wycliffe Global Alliance, "Divine Familial Terms Translation Procedures" In: </w:t>
+      </w:r>
+      <w:r>
+        <w:rPr>
+          <w:i/>
+          <w:iCs/>
+        </w:rPr>
+        <w:t>World Evangelical Alliance</w:t>
+      </w:r>
+      <w:r>
+        <w:t xml:space="preserve"> (2016)</w:t>
+      </w:r>
+    </w:p>
     <w:p>
       <w:pPr>
         <w:pStyle w:val="FootnoteText"/>
         <w:ind w:firstLine="720"/>
       </w:pPr>
-      <w:r>
-        <w:rPr>
-          <w:rStyle w:val="FootnoteReference"/>
-        </w:rPr>
-        <w:footnoteRef/>
-      </w:r>
-      <w:r>
-        <w:t xml:space="preserve"> Charles John Ellicott. </w:t>
-      </w:r>
-      <w:r>
-        <w:rPr>
-          <w:i/>
-          <w:iCs/>
-        </w:rPr>
-        <w:t>Ellicott's Commentary for English Readers</w:t>
-      </w:r>
-      <w:r>
-        <w:t xml:space="preserve">. </w:t>
-      </w:r>
-      <w:proofErr w:type="spellStart"/>
-      <w:r>
-        <w:t>N.p.</w:t>
-      </w:r>
-      <w:proofErr w:type="spellEnd"/>
-      <w:r>
-        <w:t>, 1905.</w:t>
-      </w:r>
-    </w:p>
+    </w:p>
+  </w:footnote>
+  <w:footnote w:id="10">
     <w:p>
       <w:pPr>
         <w:pStyle w:val="FootnoteText"/>
         <w:ind w:firstLine="720"/>
       </w:pPr>
+      <w:r>
+        <w:rPr>
+          <w:rStyle w:val="FootnoteReference"/>
+        </w:rPr>
+        <w:footnoteRef/>
+      </w:r>
+      <w:r>
+        <w:t xml:space="preserve"> Charles John Ellicott. </w:t>
+      </w:r>
+      <w:r>
+        <w:rPr>
+          <w:i/>
+          <w:iCs/>
+        </w:rPr>
+        <w:t>Ellicott's Commentary for English Readers</w:t>
+      </w:r>
+      <w:r>
+        <w:t xml:space="preserve">. </w:t>
+      </w:r>
+      <w:proofErr w:type="spellStart"/>
+      <w:r>
+        <w:t>N.p.</w:t>
+      </w:r>
+      <w:proofErr w:type="spellEnd"/>
+      <w:r>
+        <w:t>, 1905.</w:t>
+      </w:r>
+    </w:p>
+    <w:p>
+      <w:pPr>
+        <w:pStyle w:val="FootnoteText"/>
+        <w:ind w:firstLine="720"/>
+      </w:pPr>
     </w:p>
   </w:footnote>
-  <w:footnote w:id="10">
+  <w:footnote w:id="11">
     <w:p>
       <w:pPr>
         <w:pStyle w:val="FootnoteText"/>
@@ -12318,7 +12391,7 @@
       </w:pPr>
     </w:p>
   </w:footnote>
-  <w:footnote w:id="11">
+  <w:footnote w:id="12">
     <w:p>
       <w:pPr>
         <w:pStyle w:val="FootnoteText"/>
@@ -12359,7 +12432,7 @@
       </w:pPr>
     </w:p>
   </w:footnote>
-  <w:footnote w:id="12">
+  <w:footnote w:id="13">
     <w:p>
       <w:pPr>
         <w:pStyle w:val="FootnoteText"/>
@@ -12411,7 +12484,7 @@
       </w:pPr>
     </w:p>
   </w:footnote>
-  <w:footnote w:id="13">
+  <w:footnote w:id="14">
     <w:p>
       <w:pPr>
         <w:pStyle w:val="FootnoteText"/>
@@ -12463,7 +12536,7 @@
       </w:pPr>
     </w:p>
   </w:footnote>
-  <w:footnote w:id="14">
+  <w:footnote w:id="15">
     <w:p>
       <w:pPr>
         <w:pStyle w:val="FootnoteText"/>
@@ -12498,7 +12571,7 @@
       </w:r>
     </w:p>
   </w:footnote>
-  <w:footnote w:id="15">
+  <w:footnote w:id="16">
     <w:p>
       <w:pPr>
         <w:pStyle w:val="FootnoteText"/>
@@ -12539,7 +12612,7 @@
       </w:pPr>
     </w:p>
   </w:footnote>
-  <w:footnote w:id="16">
+  <w:footnote w:id="17">
     <w:p>
       <w:pPr>
         <w:pStyle w:val="FootnoteText"/>
@@ -12580,7 +12653,7 @@
       </w:pPr>
     </w:p>
   </w:footnote>
-  <w:footnote w:id="17">
+  <w:footnote w:id="18">
     <w:p>
       <w:pPr>
         <w:pStyle w:val="FootnoteText"/>
@@ -12632,7 +12705,7 @@
       </w:pPr>
     </w:p>
   </w:footnote>
-  <w:footnote w:id="18">
+  <w:footnote w:id="19">
     <w:p>
       <w:pPr>
         <w:pStyle w:val="FootnoteText"/>
@@ -12667,7 +12740,7 @@
       </w:r>
     </w:p>
   </w:footnote>
-  <w:footnote w:id="19">
+  <w:footnote w:id="20">
     <w:p>
       <w:pPr>
         <w:pStyle w:val="FootnoteText"/>
@@ -12719,7 +12792,7 @@
       </w:pPr>
     </w:p>
   </w:footnote>
-  <w:footnote w:id="20">
+  <w:footnote w:id="21">
     <w:p>
       <w:pPr>
         <w:pStyle w:val="FootnoteText"/>
@@ -12754,7 +12827,7 @@
       </w:r>
     </w:p>
   </w:footnote>
-  <w:footnote w:id="21">
+  <w:footnote w:id="22">
     <w:p>
       <w:pPr>
         <w:pStyle w:val="FootnoteText"/>
@@ -12803,7 +12876,7 @@
       </w:pPr>
     </w:p>
   </w:footnote>
-  <w:footnote w:id="22">
+  <w:footnote w:id="23">
     <w:p>
       <w:pPr>
         <w:pStyle w:val="FootnoteText"/>
@@ -12855,7 +12928,7 @@
       </w:pPr>
     </w:p>
   </w:footnote>
-  <w:footnote w:id="23">
+  <w:footnote w:id="24">
     <w:p>
       <w:pPr>
         <w:pStyle w:val="FootnoteText"/>
@@ -12907,7 +12980,7 @@
       </w:pPr>
     </w:p>
   </w:footnote>
-  <w:footnote w:id="24">
+  <w:footnote w:id="25">
     <w:p>
       <w:pPr>
         <w:pStyle w:val="FootnoteText"/>
@@ -12948,7 +13021,7 @@
       </w:pPr>
     </w:p>
   </w:footnote>
-  <w:footnote w:id="25">
+  <w:footnote w:id="26">
     <w:p>
       <w:pPr>
         <w:pStyle w:val="FootnoteText"/>
@@ -12997,7 +13070,7 @@
       </w:pPr>
     </w:p>
   </w:footnote>
-  <w:footnote w:id="26">
+  <w:footnote w:id="27">
     <w:p>
       <w:pPr>
         <w:pStyle w:val="FootnoteText"/>
@@ -13037,7 +13110,7 @@
       </w:pPr>
     </w:p>
   </w:footnote>
-  <w:footnote w:id="27">
+  <w:footnote w:id="28">
     <w:p>
       <w:pPr>
         <w:pStyle w:val="FootnoteText"/>
@@ -13070,7 +13143,7 @@
       </w:pPr>
     </w:p>
   </w:footnote>
-  <w:footnote w:id="28">
+  <w:footnote w:id="29">
     <w:p>
       <w:pPr>
         <w:pStyle w:val="FootnoteText"/>
@@ -13111,7 +13184,7 @@
       </w:pPr>
     </w:p>
   </w:footnote>
-  <w:footnote w:id="29">
+  <w:footnote w:id="30">
     <w:p>
       <w:pPr>
         <w:pStyle w:val="FootnoteText"/>
@@ -13160,7 +13233,7 @@
       </w:pPr>
     </w:p>
   </w:footnote>
-  <w:footnote w:id="30">
+  <w:footnote w:id="31">
     <w:p>
       <w:pPr>
         <w:pStyle w:val="FootnoteText"/>
@@ -13187,7 +13260,7 @@
       </w:r>
     </w:p>
   </w:footnote>
-  <w:footnote w:id="31">
+  <w:footnote w:id="32">
     <w:p>
       <w:pPr>
         <w:pStyle w:val="FootnoteText"/>
@@ -13214,7 +13287,7 @@
       </w:r>
     </w:p>
   </w:footnote>
-  <w:footnote w:id="32">
+  <w:footnote w:id="33">
     <w:p>
       <w:pPr>
         <w:pStyle w:val="FootnoteText"/>
@@ -13247,7 +13320,7 @@
       </w:pPr>
     </w:p>
   </w:footnote>
-  <w:footnote w:id="33">
+  <w:footnote w:id="34">
     <w:p>
       <w:pPr>
         <w:pStyle w:val="FootnoteText"/>
@@ -13270,7 +13343,7 @@
       </w:pPr>
     </w:p>
   </w:footnote>
-  <w:footnote w:id="34">
+  <w:footnote w:id="35">
     <w:p>
       <w:pPr>
         <w:pStyle w:val="FootnoteText"/>
@@ -13315,7 +13388,7 @@
       </w:r>
     </w:p>
   </w:footnote>
-  <w:footnote w:id="35">
+  <w:footnote w:id="36">
     <w:p>
       <w:pPr>
         <w:pStyle w:val="FootnoteText"/>
@@ -13347,7 +13420,7 @@
       </w:pPr>
     </w:p>
   </w:footnote>
-  <w:footnote w:id="36">
+  <w:footnote w:id="37">
     <w:p>
       <w:pPr>
         <w:pStyle w:val="FootnoteText"/>
@@ -13380,7 +13453,7 @@
       </w:pPr>
     </w:p>
   </w:footnote>
-  <w:footnote w:id="37">
+  <w:footnote w:id="38">
     <w:p>
       <w:pPr>
         <w:pStyle w:val="FootnoteText"/>
@@ -13403,7 +13476,7 @@
       </w:pPr>
     </w:p>
   </w:footnote>
-  <w:footnote w:id="38">
+  <w:footnote w:id="39">
     <w:p>
       <w:pPr>
         <w:pStyle w:val="FootnoteText"/>
@@ -13443,7 +13516,7 @@
       </w:pPr>
     </w:p>
   </w:footnote>
-  <w:footnote w:id="39">
+  <w:footnote w:id="40">
     <w:p>
       <w:pPr>
         <w:pStyle w:val="FootnoteText"/>
@@ -13475,7 +13548,7 @@
       </w:pPr>
     </w:p>
   </w:footnote>
-  <w:footnote w:id="40">
+  <w:footnote w:id="41">
     <w:p>
       <w:pPr>
         <w:pStyle w:val="FootnoteText"/>
@@ -13507,7 +13580,7 @@
       </w:pPr>
     </w:p>
   </w:footnote>
-  <w:footnote w:id="41">
+  <w:footnote w:id="42">
     <w:p>
       <w:pPr>
         <w:pStyle w:val="FootnoteText"/>
@@ -13556,7 +13629,7 @@
       </w:pPr>
     </w:p>
   </w:footnote>
-  <w:footnote w:id="42">
+  <w:footnote w:id="43">
     <w:p>
       <w:pPr>
         <w:pStyle w:val="FootnoteText"/>
@@ -13597,7 +13670,7 @@
       </w:pPr>
     </w:p>
   </w:footnote>
-  <w:footnote w:id="43">
+  <w:footnote w:id="44">
     <w:p>
       <w:pPr>
         <w:pStyle w:val="FootnoteText"/>
@@ -13629,7 +13702,7 @@
       </w:pPr>
     </w:p>
   </w:footnote>
-  <w:footnote w:id="44">
+  <w:footnote w:id="45">
     <w:p>
       <w:pPr>
         <w:pStyle w:val="FootnoteText"/>
@@ -13661,7 +13734,7 @@
       </w:pPr>
     </w:p>
   </w:footnote>
-  <w:footnote w:id="45">
+  <w:footnote w:id="46">
     <w:p>
       <w:pPr>
         <w:pStyle w:val="FootnoteText"/>
@@ -13702,7 +13775,7 @@
       </w:pPr>
     </w:p>
   </w:footnote>
-  <w:footnote w:id="46">
+  <w:footnote w:id="47">
     <w:p>
       <w:pPr>
         <w:pStyle w:val="FootnoteText"/>
@@ -13734,7 +13807,7 @@
       </w:pPr>
     </w:p>
   </w:footnote>
-  <w:footnote w:id="47">
+  <w:footnote w:id="48">
     <w:p>
       <w:pPr>
         <w:pStyle w:val="FootnoteText"/>
@@ -13775,7 +13848,7 @@
       </w:pPr>
     </w:p>
   </w:footnote>
-  <w:footnote w:id="48">
+  <w:footnote w:id="49">
     <w:p>
       <w:pPr>
         <w:pStyle w:val="FootnoteText"/>
@@ -13815,7 +13888,7 @@
       </w:pPr>
     </w:p>
   </w:footnote>
-  <w:footnote w:id="49">
+  <w:footnote w:id="50">
     <w:p>
       <w:pPr>
         <w:pStyle w:val="FootnoteText"/>
@@ -13852,7 +13925,7 @@
       </w:pPr>
     </w:p>
   </w:footnote>
-  <w:footnote w:id="50">
+  <w:footnote w:id="51">
     <w:p>
       <w:pPr>
         <w:pStyle w:val="FootnoteText"/>
@@ -13879,7 +13952,7 @@
       </w:r>
     </w:p>
   </w:footnote>
-  <w:footnote w:id="51">
+  <w:footnote w:id="52">
     <w:p>
       <w:pPr>
         <w:pStyle w:val="FootnoteText"/>
@@ -13929,7 +14002,7 @@
       </w:pPr>
     </w:p>
   </w:footnote>
-  <w:footnote w:id="52">
+  <w:footnote w:id="53">
     <w:p>
       <w:pPr>
         <w:pStyle w:val="FootnoteText"/>
@@ -13956,7 +14029,7 @@
       </w:r>
     </w:p>
   </w:footnote>
-  <w:footnote w:id="53">
+  <w:footnote w:id="54">
     <w:p>
       <w:pPr>
         <w:pStyle w:val="FootnoteText"/>
@@ -14001,7 +14074,7 @@
       </w:pPr>
     </w:p>
   </w:footnote>
-  <w:footnote w:id="54">
+  <w:footnote w:id="55">
     <w:p>
       <w:pPr>
         <w:pStyle w:val="FootnoteText"/>
@@ -14043,7 +14116,7 @@
       </w:pPr>
     </w:p>
   </w:footnote>
-  <w:footnote w:id="55">
+  <w:footnote w:id="56">
     <w:p>
       <w:pPr>
         <w:pStyle w:val="FootnoteText"/>

--- a/thesis/weid/htmdoc/proj/IsGen224aNarrative/release-rev2021.docx
+++ b/thesis/weid/htmdoc/proj/IsGen224aNarrative/release-rev2021.docx
@@ -1776,10 +1776,7 @@
         <w:t>context l</w:t>
       </w:r>
       <w:r>
-        <w:t>iterary nature</w:t>
-      </w:r>
-      <w:r>
-        <w:t xml:space="preserve"> </w:t>
+        <w:t xml:space="preserve">iterary nature </w:t>
       </w:r>
       <w:r>
         <w:t>analysis</w:t>
@@ -11927,8 +11924,11 @@
       </w:pPr>
     </w:p>
     <w:sectPr>
+      <w:footerReference w:type="even" r:id="rId8"/>
+      <w:footerReference w:type="default" r:id="rId9"/>
       <w:pgSz w:w="12240" w:h="15840"/>
       <w:pgMar w:top="1440" w:right="1440" w:bottom="1440" w:left="1440" w:header="720" w:footer="720" w:gutter="0"/>
+      <w:pgNumType w:start="1"/>
       <w:cols w:space="720"/>
       <w:docGrid w:linePitch="360"/>
     </w:sectPr>
@@ -11953,6 +11953,123 @@
     </w:p>
   </w:endnote>
 </w:endnotes>
+</file>
+
+<file path=word/footer1.xml><?xml version="1.0" encoding="utf-8"?>
+<w:ftr xmlns:wpc="http://schemas.microsoft.com/office/word/2010/wordprocessingCanvas" xmlns:cx="http://schemas.microsoft.com/office/drawing/2014/chartex" xmlns:cx1="http://schemas.microsoft.com/office/drawing/2015/9/8/chartex" xmlns:cx2="http://schemas.microsoft.com/office/drawing/2015/10/21/chartex" xmlns:cx3="http://schemas.microsoft.com/office/drawing/2016/5/9/chartex" xmlns:cx4="http://schemas.microsoft.com/office/drawing/2016/5/10/chartex" xmlns:cx5="http://schemas.microsoft.com/office/drawing/2016/5/11/chartex" xmlns:cx6="http://schemas.microsoft.com/office/drawing/2016/5/12/chartex" xmlns:cx7="http://schemas.microsoft.com/office/drawing/2016/5/13/chartex" xmlns:cx8="http://schemas.microsoft.com/office/drawing/2016/5/14/chartex" xmlns:mc="http://schemas.openxmlformats.org/markup-compatibility/2006" xmlns:aink="http://schemas.microsoft.com/office/drawing/2016/ink" xmlns:am3d="http://schemas.microsoft.com/office/drawing/2017/model3d" xmlns:o="urn:schemas-microsoft-com:office:office" xmlns:r="http://schemas.openxmlformats.org/officeDocument/2006/relationships" xmlns:m="http://schemas.openxmlformats.org/officeDocument/2006/math" xmlns:v="urn:schemas-microsoft-com:vml" xmlns:wp14="http://schemas.microsoft.com/office/word/2010/wordprocessingDrawing" xmlns:wp="http://schemas.openxmlformats.org/drawingml/2006/wordprocessingDrawing" xmlns:w10="urn:schemas-microsoft-com:office:word" xmlns:w="http://schemas.openxmlformats.org/wordprocessingml/2006/main" xmlns:w14="http://schemas.microsoft.com/office/word/2010/wordml" xmlns:w15="http://schemas.microsoft.com/office/word/2012/wordml" xmlns:w16cex="http://schemas.microsoft.com/office/word/2018/wordml/cex" xmlns:w16cid="http://schemas.microsoft.com/office/word/2016/wordml/cid" xmlns:w16="http://schemas.microsoft.com/office/word/2018/wordml" xmlns:w16se="http://schemas.microsoft.com/office/word/2015/wordml/symex" xmlns:wpg="http://schemas.microsoft.com/office/word/2010/wordprocessingGroup" xmlns:wpi="http://schemas.microsoft.com/office/word/2010/wordprocessingInk" xmlns:wne="http://schemas.microsoft.com/office/word/2006/wordml" xmlns:wps="http://schemas.microsoft.com/office/word/2010/wordprocessingShape" mc:Ignorable="w14 w15 w16se w16cid w16 w16cex wp14">
+  <w:sdt>
+    <w:sdtPr>
+      <w:rPr>
+        <w:rStyle w:val="PageNumber"/>
+      </w:rPr>
+      <w:id w:val="-1254821535"/>
+      <w:docPartObj>
+        <w:docPartGallery w:val="Page Numbers (Bottom of Page)"/>
+        <w:docPartUnique/>
+      </w:docPartObj>
+    </w:sdtPr>
+    <w:sdtContent>
+      <w:p>
+        <w:pPr>
+          <w:pStyle w:val="Footer"/>
+          <w:framePr w:wrap="none" w:vAnchor="text" w:hAnchor="margin" w:xAlign="right" w:y="1"/>
+          <w:rPr>
+            <w:rStyle w:val="PageNumber"/>
+          </w:rPr>
+        </w:pPr>
+        <w:r>
+          <w:rPr>
+            <w:rStyle w:val="PageNumber"/>
+          </w:rPr>
+          <w:fldChar w:fldCharType="begin"/>
+        </w:r>
+        <w:r>
+          <w:rPr>
+            <w:rStyle w:val="PageNumber"/>
+          </w:rPr>
+          <w:instrText xml:space="preserve"> PAGE </w:instrText>
+        </w:r>
+        <w:r>
+          <w:rPr>
+            <w:rStyle w:val="PageNumber"/>
+          </w:rPr>
+          <w:fldChar w:fldCharType="end"/>
+        </w:r>
+      </w:p>
+    </w:sdtContent>
+  </w:sdt>
+  <w:p>
+    <w:pPr>
+      <w:pStyle w:val="Footer"/>
+      <w:ind w:right="360"/>
+    </w:pPr>
+  </w:p>
+</w:ftr>
+</file>
+
+<file path=word/footer2.xml><?xml version="1.0" encoding="utf-8"?>
+<w:ftr xmlns:wpc="http://schemas.microsoft.com/office/word/2010/wordprocessingCanvas" xmlns:cx="http://schemas.microsoft.com/office/drawing/2014/chartex" xmlns:cx1="http://schemas.microsoft.com/office/drawing/2015/9/8/chartex" xmlns:cx2="http://schemas.microsoft.com/office/drawing/2015/10/21/chartex" xmlns:cx3="http://schemas.microsoft.com/office/drawing/2016/5/9/chartex" xmlns:cx4="http://schemas.microsoft.com/office/drawing/2016/5/10/chartex" xmlns:cx5="http://schemas.microsoft.com/office/drawing/2016/5/11/chartex" xmlns:cx6="http://schemas.microsoft.com/office/drawing/2016/5/12/chartex" xmlns:cx7="http://schemas.microsoft.com/office/drawing/2016/5/13/chartex" xmlns:cx8="http://schemas.microsoft.com/office/drawing/2016/5/14/chartex" xmlns:mc="http://schemas.openxmlformats.org/markup-compatibility/2006" xmlns:aink="http://schemas.microsoft.com/office/drawing/2016/ink" xmlns:am3d="http://schemas.microsoft.com/office/drawing/2017/model3d" xmlns:o="urn:schemas-microsoft-com:office:office" xmlns:r="http://schemas.openxmlformats.org/officeDocument/2006/relationships" xmlns:m="http://schemas.openxmlformats.org/officeDocument/2006/math" xmlns:v="urn:schemas-microsoft-com:vml" xmlns:wp14="http://schemas.microsoft.com/office/word/2010/wordprocessingDrawing" xmlns:wp="http://schemas.openxmlformats.org/drawingml/2006/wordprocessingDrawing" xmlns:w10="urn:schemas-microsoft-com:office:word" xmlns:w="http://schemas.openxmlformats.org/wordprocessingml/2006/main" xmlns:w14="http://schemas.microsoft.com/office/word/2010/wordml" xmlns:w15="http://schemas.microsoft.com/office/word/2012/wordml" xmlns:w16cex="http://schemas.microsoft.com/office/word/2018/wordml/cex" xmlns:w16cid="http://schemas.microsoft.com/office/word/2016/wordml/cid" xmlns:w16="http://schemas.microsoft.com/office/word/2018/wordml" xmlns:w16se="http://schemas.microsoft.com/office/word/2015/wordml/symex" xmlns:wpg="http://schemas.microsoft.com/office/word/2010/wordprocessingGroup" xmlns:wpi="http://schemas.microsoft.com/office/word/2010/wordprocessingInk" xmlns:wne="http://schemas.microsoft.com/office/word/2006/wordml" xmlns:wps="http://schemas.microsoft.com/office/word/2010/wordprocessingShape" mc:Ignorable="w14 w15 w16se w16cid w16 w16cex wp14">
+  <w:sdt>
+    <w:sdtPr>
+      <w:rPr>
+        <w:rStyle w:val="PageNumber"/>
+      </w:rPr>
+      <w:id w:val="572399482"/>
+      <w:docPartObj>
+        <w:docPartGallery w:val="Page Numbers (Bottom of Page)"/>
+        <w:docPartUnique/>
+      </w:docPartObj>
+    </w:sdtPr>
+    <w:sdtContent>
+      <w:p>
+        <w:pPr>
+          <w:pStyle w:val="Footer"/>
+          <w:framePr w:wrap="none" w:vAnchor="text" w:hAnchor="margin" w:xAlign="right" w:y="1"/>
+          <w:rPr>
+            <w:rStyle w:val="PageNumber"/>
+          </w:rPr>
+        </w:pPr>
+        <w:r>
+          <w:rPr>
+            <w:rStyle w:val="PageNumber"/>
+          </w:rPr>
+          <w:fldChar w:fldCharType="begin"/>
+        </w:r>
+        <w:r>
+          <w:rPr>
+            <w:rStyle w:val="PageNumber"/>
+          </w:rPr>
+          <w:instrText xml:space="preserve"> PAGE </w:instrText>
+        </w:r>
+        <w:r>
+          <w:rPr>
+            <w:rStyle w:val="PageNumber"/>
+          </w:rPr>
+          <w:fldChar w:fldCharType="separate"/>
+        </w:r>
+        <w:r>
+          <w:rPr>
+            <w:rStyle w:val="PageNumber"/>
+            <w:noProof/>
+          </w:rPr>
+          <w:t>1</w:t>
+        </w:r>
+        <w:r>
+          <w:rPr>
+            <w:rStyle w:val="PageNumber"/>
+          </w:rPr>
+          <w:fldChar w:fldCharType="end"/>
+        </w:r>
+      </w:p>
+    </w:sdtContent>
+  </w:sdt>
+  <w:p>
+    <w:pPr>
+      <w:pStyle w:val="Footer"/>
+      <w:ind w:right="360"/>
+    </w:pPr>
+  </w:p>
+</w:ftr>
 </file>
 
 <file path=word/footnotes.xml><?xml version="1.0" encoding="utf-8"?>
@@ -15298,6 +15415,40 @@
       <w:iCs/>
     </w:rPr>
   </w:style>
+  <w:style w:type="paragraph" w:styleId="Footer">
+    <w:name w:val="footer"/>
+    <w:basedOn w:val="Normal"/>
+    <w:link w:val="FooterChar"/>
+    <w:uiPriority w:val="99"/>
+    <w:unhideWhenUsed/>
+    <w:rsid w:val="0014448B"/>
+    <w:pPr>
+      <w:tabs>
+        <w:tab w:val="center" w:pos="4680"/>
+        <w:tab w:val="right" w:pos="9360"/>
+      </w:tabs>
+    </w:pPr>
+  </w:style>
+  <w:style w:type="character" w:customStyle="1" w:styleId="FooterChar">
+    <w:name w:val="Footer Char"/>
+    <w:basedOn w:val="DefaultParagraphFont"/>
+    <w:link w:val="Footer"/>
+    <w:uiPriority w:val="99"/>
+    <w:rsid w:val="0014448B"/>
+    <w:rPr>
+      <w:rFonts w:ascii="Times New Roman" w:eastAsia="Times New Roman" w:hAnsi="Times New Roman" w:cs="Times New Roman"/>
+      <w:sz w:val="24"/>
+      <w:szCs w:val="24"/>
+    </w:rPr>
+  </w:style>
+  <w:style w:type="character" w:styleId="PageNumber">
+    <w:name w:val="page number"/>
+    <w:basedOn w:val="DefaultParagraphFont"/>
+    <w:uiPriority w:val="99"/>
+    <w:semiHidden/>
+    <w:unhideWhenUsed/>
+    <w:rsid w:val="0014448B"/>
+  </w:style>
 </w:styles>
 </file>
 
